--- a/lab3/Отчёт.docx
+++ b/lab3/Отчёт.docx
@@ -15,12 +15,14 @@
       <w:r>
         <w:t xml:space="preserve"> </w:t>
       </w:r>
+      <w:proofErr w:type="spellStart"/>
       <w:r>
         <w:rPr>
           <w:lang w:val="en-US"/>
         </w:rPr>
         <w:t>mp</w:t>
       </w:r>
+      <w:proofErr w:type="spellEnd"/>
       <w:r>
         <w:t xml:space="preserve">3 </w:t>
       </w:r>
@@ -47,6 +49,9 @@
         </w:numPr>
       </w:pPr>
       <w:r>
+        <w:rPr>
+          <w:noProof/>
+        </w:rPr>
         <w:drawing>
           <wp:anchor distT="0" distB="0" distL="114300" distR="114300" simplePos="0" relativeHeight="251658240" behindDoc="0" locked="0" layoutInCell="1" allowOverlap="1" wp14:anchorId="66612331" wp14:editId="406496DA">
             <wp:simplePos x="0" y="0"/>
@@ -103,8 +108,6 @@
       <w:r>
         <w:t>.</w:t>
       </w:r>
-      <w:bookmarkStart w:id="0" w:name="_GoBack"/>
-      <w:bookmarkEnd w:id="0"/>
     </w:p>
     <w:p>
       <w:pPr>
@@ -120,6 +123,9 @@
         </w:numPr>
       </w:pPr>
       <w:r>
+        <w:rPr>
+          <w:noProof/>
+        </w:rPr>
         <w:drawing>
           <wp:anchor distT="0" distB="0" distL="114300" distR="114300" simplePos="0" relativeHeight="251659264" behindDoc="0" locked="0" layoutInCell="1" allowOverlap="1" wp14:anchorId="2ECC8C70" wp14:editId="0D55BE6E">
             <wp:simplePos x="0" y="0"/>
@@ -171,10 +177,7 @@
         </w:drawing>
       </w:r>
       <w:r>
-        <w:t>Ф</w:t>
-      </w:r>
-      <w:r>
-        <w:t>лаги</w:t>
+        <w:t>Флаги</w:t>
       </w:r>
       <w:r>
         <w:rPr>
@@ -284,12 +287,14 @@
       <w:r>
         <w:t xml:space="preserve">Для передачи данных другим приложениям используется </w:t>
       </w:r>
+      <w:proofErr w:type="spellStart"/>
       <w:r>
         <w:rPr>
           <w:lang w:val="en-US"/>
         </w:rPr>
         <w:t>ContentProvider</w:t>
       </w:r>
+      <w:proofErr w:type="spellEnd"/>
       <w:r>
         <w:t>.</w:t>
       </w:r>
@@ -304,8 +309,11 @@
         <w:pStyle w:val="ListParagraph"/>
       </w:pPr>
       <w:r>
+        <w:rPr>
+          <w:noProof/>
+        </w:rPr>
         <w:drawing>
-          <wp:anchor distT="0" distB="0" distL="114300" distR="114300" simplePos="0" relativeHeight="251660288" behindDoc="0" locked="0" layoutInCell="1" allowOverlap="1" wp14:anchorId="3F754895" wp14:editId="29D0F8B1">
+          <wp:anchor distT="0" distB="0" distL="114300" distR="114300" simplePos="0" relativeHeight="251660288" behindDoc="0" locked="0" layoutInCell="1" allowOverlap="1" wp14:anchorId="3F754895" wp14:editId="41B6D3E5">
             <wp:simplePos x="0" y="0"/>
             <wp:positionH relativeFrom="column">
               <wp:posOffset>120015</wp:posOffset>
@@ -313,8 +321,8 @@
             <wp:positionV relativeFrom="paragraph">
               <wp:posOffset>463550</wp:posOffset>
             </wp:positionV>
-            <wp:extent cx="5940425" cy="2165350"/>
-            <wp:effectExtent l="0" t="0" r="3175" b="6350"/>
+            <wp:extent cx="5448300" cy="1985645"/>
+            <wp:effectExtent l="0" t="0" r="0" b="0"/>
             <wp:wrapTopAndBottom/>
             <wp:docPr id="3" name="Picture 3"/>
             <wp:cNvGraphicFramePr>
@@ -342,7 +350,80 @@
                   <pic:spPr>
                     <a:xfrm>
                       <a:off x="0" y="0"/>
-                      <a:ext cx="5940425" cy="2165350"/>
+                      <a:ext cx="5448300" cy="1985645"/>
+                    </a:xfrm>
+                    <a:prstGeom prst="rect">
+                      <a:avLst/>
+                    </a:prstGeom>
+                  </pic:spPr>
+                </pic:pic>
+              </a:graphicData>
+            </a:graphic>
+            <wp14:sizeRelH relativeFrom="margin">
+              <wp14:pctWidth>0</wp14:pctWidth>
+            </wp14:sizeRelH>
+            <wp14:sizeRelV relativeFrom="margin">
+              <wp14:pctHeight>0</wp14:pctHeight>
+            </wp14:sizeRelV>
+          </wp:anchor>
+        </w:drawing>
+      </w:r>
+      <w:r>
+        <w:t xml:space="preserve">Для хранения информации о регистрации пользователя в приложении используется </w:t>
+      </w:r>
+      <w:proofErr w:type="spellStart"/>
+      <w:r>
+        <w:rPr>
+          <w:lang w:val="en-US"/>
+        </w:rPr>
+        <w:t>SharedPreferences</w:t>
+      </w:r>
+      <w:proofErr w:type="spellEnd"/>
+    </w:p>
+    <w:p>
+      <w:pPr>
+        <w:pStyle w:val="ListParagraph"/>
+      </w:pPr>
+      <w:r>
+        <w:drawing>
+          <wp:anchor distT="0" distB="0" distL="114300" distR="114300" simplePos="0" relativeHeight="251662336" behindDoc="0" locked="0" layoutInCell="1" allowOverlap="1" wp14:anchorId="040B3C2F" wp14:editId="56B94EE3">
+            <wp:simplePos x="0" y="0"/>
+            <wp:positionH relativeFrom="margin">
+              <wp:align>right</wp:align>
+            </wp:positionH>
+            <wp:positionV relativeFrom="paragraph">
+              <wp:posOffset>2653665</wp:posOffset>
+            </wp:positionV>
+            <wp:extent cx="5940425" cy="1420495"/>
+            <wp:effectExtent l="0" t="0" r="3175" b="8255"/>
+            <wp:wrapTopAndBottom/>
+            <wp:docPr id="5" name="Picture 5"/>
+            <wp:cNvGraphicFramePr>
+              <a:graphicFrameLocks xmlns:a="http://schemas.openxmlformats.org/drawingml/2006/main" noChangeAspect="1"/>
+            </wp:cNvGraphicFramePr>
+            <a:graphic xmlns:a="http://schemas.openxmlformats.org/drawingml/2006/main">
+              <a:graphicData uri="http://schemas.openxmlformats.org/drawingml/2006/picture">
+                <pic:pic xmlns:pic="http://schemas.openxmlformats.org/drawingml/2006/picture">
+                  <pic:nvPicPr>
+                    <pic:cNvPr id="1" name=""/>
+                    <pic:cNvPicPr/>
+                  </pic:nvPicPr>
+                  <pic:blipFill>
+                    <a:blip r:embed="rId8">
+                      <a:extLst>
+                        <a:ext uri="{28A0092B-C50C-407E-A947-70E740481C1C}">
+                          <a14:useLocalDpi xmlns:a14="http://schemas.microsoft.com/office/drawing/2010/main" val="0"/>
+                        </a:ext>
+                      </a:extLst>
+                    </a:blip>
+                    <a:stretch>
+                      <a:fillRect/>
+                    </a:stretch>
+                  </pic:blipFill>
+                  <pic:spPr>
+                    <a:xfrm>
+                      <a:off x="0" y="0"/>
+                      <a:ext cx="5940425" cy="1420495"/>
                     </a:xfrm>
                     <a:prstGeom prst="rect">
                       <a:avLst/>
@@ -354,130 +435,446 @@
           </wp:anchor>
         </w:drawing>
       </w:r>
-      <w:r>
-        <w:t xml:space="preserve">Для хранения информации о регистрации пользователя в приложении используется </w:t>
-      </w:r>
-      <w:r>
-        <w:rPr>
-          <w:lang w:val="en-US"/>
-        </w:rPr>
-        <w:t>SharedPreferences</w:t>
-      </w:r>
-    </w:p>
-    <w:p>
-      <w:pPr>
-        <w:pStyle w:val="ListParagraph"/>
-      </w:pPr>
-    </w:p>
-    <w:p>
-      <w:pPr>
-        <w:pStyle w:val="ListParagraph"/>
-        <w:rPr>
-          <w:lang w:val="en-US"/>
-        </w:rPr>
+    </w:p>
+    <w:p>
+      <w:pPr>
+        <w:pStyle w:val="ListParagraph"/>
       </w:pPr>
       <w:r>
         <w:t xml:space="preserve">Используются </w:t>
       </w:r>
+      <w:proofErr w:type="spellStart"/>
       <w:r>
         <w:rPr>
           <w:lang w:val="en-US"/>
         </w:rPr>
         <w:t>FileInputStream</w:t>
       </w:r>
+      <w:proofErr w:type="spellEnd"/>
       <w:r>
         <w:t>/</w:t>
       </w:r>
+      <w:proofErr w:type="spellStart"/>
       <w:r>
         <w:rPr>
           <w:lang w:val="en-US"/>
         </w:rPr>
         <w:t>FileOutputStream</w:t>
       </w:r>
+      <w:proofErr w:type="spellEnd"/>
       <w:r>
         <w:t xml:space="preserve"> (использование внутреннего/внешнего хранилища)</w:t>
       </w:r>
+    </w:p>
+    <w:p>
+      <w:pPr>
+        <w:pStyle w:val="ListParagraph"/>
+      </w:pPr>
+    </w:p>
+    <w:p>
+      <w:pPr>
+        <w:pStyle w:val="ListParagraph"/>
+      </w:pPr>
+      <w:r>
+        <w:drawing>
+          <wp:anchor distT="0" distB="0" distL="114300" distR="114300" simplePos="0" relativeHeight="251663360" behindDoc="0" locked="0" layoutInCell="1" allowOverlap="1" wp14:anchorId="37E0D963" wp14:editId="2A51993B">
+            <wp:simplePos x="0" y="0"/>
+            <wp:positionH relativeFrom="margin">
+              <wp:align>right</wp:align>
+            </wp:positionH>
+            <wp:positionV relativeFrom="paragraph">
+              <wp:posOffset>210185</wp:posOffset>
+            </wp:positionV>
+            <wp:extent cx="5940425" cy="1333500"/>
+            <wp:effectExtent l="0" t="0" r="3175" b="0"/>
+            <wp:wrapTopAndBottom/>
+            <wp:docPr id="6" name="Picture 6"/>
+            <wp:cNvGraphicFramePr>
+              <a:graphicFrameLocks xmlns:a="http://schemas.openxmlformats.org/drawingml/2006/main" noChangeAspect="1"/>
+            </wp:cNvGraphicFramePr>
+            <a:graphic xmlns:a="http://schemas.openxmlformats.org/drawingml/2006/main">
+              <a:graphicData uri="http://schemas.openxmlformats.org/drawingml/2006/picture">
+                <pic:pic xmlns:pic="http://schemas.openxmlformats.org/drawingml/2006/picture">
+                  <pic:nvPicPr>
+                    <pic:cNvPr id="1" name=""/>
+                    <pic:cNvPicPr/>
+                  </pic:nvPicPr>
+                  <pic:blipFill>
+                    <a:blip r:embed="rId9">
+                      <a:extLst>
+                        <a:ext uri="{28A0092B-C50C-407E-A947-70E740481C1C}">
+                          <a14:useLocalDpi xmlns:a14="http://schemas.microsoft.com/office/drawing/2010/main" val="0"/>
+                        </a:ext>
+                      </a:extLst>
+                    </a:blip>
+                    <a:stretch>
+                      <a:fillRect/>
+                    </a:stretch>
+                  </pic:blipFill>
+                  <pic:spPr>
+                    <a:xfrm>
+                      <a:off x="0" y="0"/>
+                      <a:ext cx="5940425" cy="1333500"/>
+                    </a:xfrm>
+                    <a:prstGeom prst="rect">
+                      <a:avLst/>
+                    </a:prstGeom>
+                  </pic:spPr>
+                </pic:pic>
+              </a:graphicData>
+            </a:graphic>
+          </wp:anchor>
+        </w:drawing>
+      </w:r>
+      <w:proofErr w:type="spellStart"/>
+      <w:r>
+        <w:rPr>
+          <w:lang w:val="en-US"/>
+        </w:rPr>
+        <w:t>getExternal</w:t>
+      </w:r>
+      <w:proofErr w:type="spellEnd"/>
+      <w:r>
+        <w:t xml:space="preserve"> (</w:t>
+      </w:r>
+      <w:proofErr w:type="spellStart"/>
+      <w:r>
+        <w:rPr>
+          <w:lang w:val="en-US"/>
+        </w:rPr>
+        <w:t>StorageDirectory</w:t>
+      </w:r>
+      <w:proofErr w:type="spellEnd"/>
       <w:r>
         <w:t xml:space="preserve">, </w:t>
       </w:r>
-      <w:r>
-        <w:rPr>
-          <w:lang w:val="en-US"/>
-        </w:rPr>
-        <w:t>getExternal</w:t>
-      </w:r>
+      <w:proofErr w:type="spellStart"/>
+      <w:r>
+        <w:rPr>
+          <w:lang w:val="en-US"/>
+        </w:rPr>
+        <w:t>StorageStage</w:t>
+      </w:r>
+      <w:proofErr w:type="spellEnd"/>
+      <w:r>
+        <w:t>)</w:t>
+      </w:r>
+    </w:p>
+    <w:p>
+      <w:pPr>
+        <w:pStyle w:val="ListParagraph"/>
+      </w:pPr>
+    </w:p>
+    <w:p>
+      <w:pPr>
+        <w:pStyle w:val="ListParagraph"/>
+      </w:pPr>
+      <w:r>
+        <w:drawing>
+          <wp:anchor distT="0" distB="0" distL="114300" distR="114300" simplePos="0" relativeHeight="251665408" behindDoc="0" locked="0" layoutInCell="1" allowOverlap="1" wp14:anchorId="0F130302" wp14:editId="35F6BDAC">
+            <wp:simplePos x="0" y="0"/>
+            <wp:positionH relativeFrom="margin">
+              <wp:align>right</wp:align>
+            </wp:positionH>
+            <wp:positionV relativeFrom="paragraph">
+              <wp:posOffset>1873250</wp:posOffset>
+            </wp:positionV>
+            <wp:extent cx="5940425" cy="1419225"/>
+            <wp:effectExtent l="0" t="0" r="3175" b="9525"/>
+            <wp:wrapTopAndBottom/>
+            <wp:docPr id="8" name="Picture 8"/>
+            <wp:cNvGraphicFramePr>
+              <a:graphicFrameLocks xmlns:a="http://schemas.openxmlformats.org/drawingml/2006/main" noChangeAspect="1"/>
+            </wp:cNvGraphicFramePr>
+            <a:graphic xmlns:a="http://schemas.openxmlformats.org/drawingml/2006/main">
+              <a:graphicData uri="http://schemas.openxmlformats.org/drawingml/2006/picture">
+                <pic:pic xmlns:pic="http://schemas.openxmlformats.org/drawingml/2006/picture">
+                  <pic:nvPicPr>
+                    <pic:cNvPr id="1" name=""/>
+                    <pic:cNvPicPr/>
+                  </pic:nvPicPr>
+                  <pic:blipFill>
+                    <a:blip r:embed="rId10">
+                      <a:extLst>
+                        <a:ext uri="{28A0092B-C50C-407E-A947-70E740481C1C}">
+                          <a14:useLocalDpi xmlns:a14="http://schemas.microsoft.com/office/drawing/2010/main" val="0"/>
+                        </a:ext>
+                      </a:extLst>
+                    </a:blip>
+                    <a:stretch>
+                      <a:fillRect/>
+                    </a:stretch>
+                  </pic:blipFill>
+                  <pic:spPr>
+                    <a:xfrm>
+                      <a:off x="0" y="0"/>
+                      <a:ext cx="5940425" cy="1419225"/>
+                    </a:xfrm>
+                    <a:prstGeom prst="rect">
+                      <a:avLst/>
+                    </a:prstGeom>
+                  </pic:spPr>
+                </pic:pic>
+              </a:graphicData>
+            </a:graphic>
+          </wp:anchor>
+        </w:drawing>
+      </w:r>
+      <w:r>
+        <w:drawing>
+          <wp:anchor distT="0" distB="0" distL="114300" distR="114300" simplePos="0" relativeHeight="251664384" behindDoc="0" locked="0" layoutInCell="1" allowOverlap="1" wp14:anchorId="471B803C" wp14:editId="2A12292A">
+            <wp:simplePos x="0" y="0"/>
+            <wp:positionH relativeFrom="margin">
+              <wp:align>right</wp:align>
+            </wp:positionH>
+            <wp:positionV relativeFrom="paragraph">
+              <wp:posOffset>320675</wp:posOffset>
+            </wp:positionV>
+            <wp:extent cx="5940425" cy="1374775"/>
+            <wp:effectExtent l="0" t="0" r="3175" b="0"/>
+            <wp:wrapTopAndBottom/>
+            <wp:docPr id="7" name="Picture 7"/>
+            <wp:cNvGraphicFramePr>
+              <a:graphicFrameLocks xmlns:a="http://schemas.openxmlformats.org/drawingml/2006/main" noChangeAspect="1"/>
+            </wp:cNvGraphicFramePr>
+            <a:graphic xmlns:a="http://schemas.openxmlformats.org/drawingml/2006/main">
+              <a:graphicData uri="http://schemas.openxmlformats.org/drawingml/2006/picture">
+                <pic:pic xmlns:pic="http://schemas.openxmlformats.org/drawingml/2006/picture">
+                  <pic:nvPicPr>
+                    <pic:cNvPr id="1" name=""/>
+                    <pic:cNvPicPr/>
+                  </pic:nvPicPr>
+                  <pic:blipFill>
+                    <a:blip r:embed="rId11">
+                      <a:extLst>
+                        <a:ext uri="{28A0092B-C50C-407E-A947-70E740481C1C}">
+                          <a14:useLocalDpi xmlns:a14="http://schemas.microsoft.com/office/drawing/2010/main" val="0"/>
+                        </a:ext>
+                      </a:extLst>
+                    </a:blip>
+                    <a:stretch>
+                      <a:fillRect/>
+                    </a:stretch>
+                  </pic:blipFill>
+                  <pic:spPr>
+                    <a:xfrm>
+                      <a:off x="0" y="0"/>
+                      <a:ext cx="5940425" cy="1374775"/>
+                    </a:xfrm>
+                    <a:prstGeom prst="rect">
+                      <a:avLst/>
+                    </a:prstGeom>
+                  </pic:spPr>
+                </pic:pic>
+              </a:graphicData>
+            </a:graphic>
+          </wp:anchor>
+        </w:drawing>
+      </w:r>
+      <w:proofErr w:type="spellStart"/>
+      <w:r>
+        <w:rPr>
+          <w:lang w:val="en-US"/>
+        </w:rPr>
+        <w:t>getWritableDatabase</w:t>
+      </w:r>
+      <w:proofErr w:type="spellEnd"/>
+      <w:r>
+        <w:t>/</w:t>
+      </w:r>
+      <w:proofErr w:type="spellStart"/>
+      <w:r>
+        <w:rPr>
+          <w:lang w:val="en-US"/>
+        </w:rPr>
+        <w:t>getReadableDatabase</w:t>
+      </w:r>
+      <w:proofErr w:type="spellEnd"/>
       <w:r>
         <w:t xml:space="preserve"> (</w:t>
       </w:r>
       <w:r>
-        <w:rPr>
-          <w:lang w:val="en-US"/>
-        </w:rPr>
-        <w:t>StorageDirectory</w:t>
-      </w:r>
-      <w:r>
-        <w:t xml:space="preserve">, </w:t>
-      </w:r>
-      <w:r>
-        <w:rPr>
-          <w:lang w:val="en-US"/>
-        </w:rPr>
-        <w:t>StorageStage</w:t>
-      </w:r>
-      <w:r>
-        <w:t xml:space="preserve">), </w:t>
-      </w:r>
-      <w:r>
-        <w:rPr>
-          <w:lang w:val="en-US"/>
-        </w:rPr>
-        <w:t>getWritableDatabase</w:t>
-      </w:r>
+        <w:t xml:space="preserve">для работы с базой данный </w:t>
+      </w:r>
+      <w:r>
+        <w:rPr>
+          <w:lang w:val="en-US"/>
+        </w:rPr>
+        <w:t>SQLite</w:t>
+      </w:r>
+      <w:r>
+        <w:t>),</w:t>
+      </w:r>
+    </w:p>
+    <w:p>
+      <w:pPr>
+        <w:pStyle w:val="ListParagraph"/>
+      </w:pPr>
+    </w:p>
+    <w:p/>
+    <w:p>
+      <w:pPr>
+        <w:pStyle w:val="ListParagraph"/>
+      </w:pPr>
+      <w:bookmarkStart w:id="0" w:name="_GoBack"/>
+      <w:r>
+        <w:drawing>
+          <wp:anchor distT="0" distB="0" distL="114300" distR="114300" simplePos="0" relativeHeight="251667456" behindDoc="0" locked="0" layoutInCell="1" allowOverlap="1" wp14:anchorId="35170961" wp14:editId="310C9D00">
+            <wp:simplePos x="0" y="0"/>
+            <wp:positionH relativeFrom="margin">
+              <wp:align>right</wp:align>
+            </wp:positionH>
+            <wp:positionV relativeFrom="paragraph">
+              <wp:posOffset>1753235</wp:posOffset>
+            </wp:positionV>
+            <wp:extent cx="5940425" cy="1010285"/>
+            <wp:effectExtent l="0" t="0" r="3175" b="0"/>
+            <wp:wrapTopAndBottom/>
+            <wp:docPr id="10" name="Picture 10"/>
+            <wp:cNvGraphicFramePr>
+              <a:graphicFrameLocks xmlns:a="http://schemas.openxmlformats.org/drawingml/2006/main" noChangeAspect="1"/>
+            </wp:cNvGraphicFramePr>
+            <a:graphic xmlns:a="http://schemas.openxmlformats.org/drawingml/2006/main">
+              <a:graphicData uri="http://schemas.openxmlformats.org/drawingml/2006/picture">
+                <pic:pic xmlns:pic="http://schemas.openxmlformats.org/drawingml/2006/picture">
+                  <pic:nvPicPr>
+                    <pic:cNvPr id="1" name=""/>
+                    <pic:cNvPicPr/>
+                  </pic:nvPicPr>
+                  <pic:blipFill>
+                    <a:blip r:embed="rId12">
+                      <a:extLst>
+                        <a:ext uri="{28A0092B-C50C-407E-A947-70E740481C1C}">
+                          <a14:useLocalDpi xmlns:a14="http://schemas.microsoft.com/office/drawing/2010/main" val="0"/>
+                        </a:ext>
+                      </a:extLst>
+                    </a:blip>
+                    <a:stretch>
+                      <a:fillRect/>
+                    </a:stretch>
+                  </pic:blipFill>
+                  <pic:spPr>
+                    <a:xfrm>
+                      <a:off x="0" y="0"/>
+                      <a:ext cx="5940425" cy="1010285"/>
+                    </a:xfrm>
+                    <a:prstGeom prst="rect">
+                      <a:avLst/>
+                    </a:prstGeom>
+                  </pic:spPr>
+                </pic:pic>
+              </a:graphicData>
+            </a:graphic>
+          </wp:anchor>
+        </w:drawing>
+      </w:r>
+      <w:bookmarkEnd w:id="0"/>
+      <w:r>
+        <w:drawing>
+          <wp:anchor distT="0" distB="0" distL="114300" distR="114300" simplePos="0" relativeHeight="251666432" behindDoc="0" locked="0" layoutInCell="1" allowOverlap="1" wp14:anchorId="1D6CE7C8" wp14:editId="1B34B642">
+            <wp:simplePos x="0" y="0"/>
+            <wp:positionH relativeFrom="margin">
+              <wp:align>right</wp:align>
+            </wp:positionH>
+            <wp:positionV relativeFrom="paragraph">
+              <wp:posOffset>248285</wp:posOffset>
+            </wp:positionV>
+            <wp:extent cx="5940425" cy="1391285"/>
+            <wp:effectExtent l="0" t="0" r="3175" b="0"/>
+            <wp:wrapTopAndBottom/>
+            <wp:docPr id="9" name="Picture 9"/>
+            <wp:cNvGraphicFramePr>
+              <a:graphicFrameLocks xmlns:a="http://schemas.openxmlformats.org/drawingml/2006/main" noChangeAspect="1"/>
+            </wp:cNvGraphicFramePr>
+            <a:graphic xmlns:a="http://schemas.openxmlformats.org/drawingml/2006/main">
+              <a:graphicData uri="http://schemas.openxmlformats.org/drawingml/2006/picture">
+                <pic:pic xmlns:pic="http://schemas.openxmlformats.org/drawingml/2006/picture">
+                  <pic:nvPicPr>
+                    <pic:cNvPr id="1" name=""/>
+                    <pic:cNvPicPr/>
+                  </pic:nvPicPr>
+                  <pic:blipFill>
+                    <a:blip r:embed="rId13">
+                      <a:extLst>
+                        <a:ext uri="{28A0092B-C50C-407E-A947-70E740481C1C}">
+                          <a14:useLocalDpi xmlns:a14="http://schemas.microsoft.com/office/drawing/2010/main" val="0"/>
+                        </a:ext>
+                      </a:extLst>
+                    </a:blip>
+                    <a:stretch>
+                      <a:fillRect/>
+                    </a:stretch>
+                  </pic:blipFill>
+                  <pic:spPr>
+                    <a:xfrm>
+                      <a:off x="0" y="0"/>
+                      <a:ext cx="5940425" cy="1391285"/>
+                    </a:xfrm>
+                    <a:prstGeom prst="rect">
+                      <a:avLst/>
+                    </a:prstGeom>
+                  </pic:spPr>
+                </pic:pic>
+              </a:graphicData>
+            </a:graphic>
+          </wp:anchor>
+        </w:drawing>
+      </w:r>
+      <w:proofErr w:type="spellStart"/>
+      <w:r>
+        <w:rPr>
+          <w:lang w:val="en-US"/>
+        </w:rPr>
+        <w:t>getCacheDir</w:t>
+      </w:r>
+      <w:proofErr w:type="spellEnd"/>
       <w:r>
         <w:t>/</w:t>
       </w:r>
-      <w:r>
-        <w:rPr>
-          <w:lang w:val="en-US"/>
-        </w:rPr>
-        <w:t>getReadableDatabase</w:t>
-      </w:r>
+      <w:proofErr w:type="spellStart"/>
+      <w:r>
+        <w:rPr>
+          <w:lang w:val="en-US"/>
+        </w:rPr>
+        <w:t>getExternalCacheDirs</w:t>
+      </w:r>
+      <w:proofErr w:type="spellEnd"/>
       <w:r>
         <w:t xml:space="preserve"> (</w:t>
       </w:r>
       <w:r>
-        <w:t xml:space="preserve">для работы с базой данный </w:t>
-      </w:r>
-      <w:r>
-        <w:rPr>
-          <w:lang w:val="en-US"/>
-        </w:rPr>
-        <w:t>SQLite</w:t>
-      </w:r>
-      <w:r>
-        <w:t xml:space="preserve">), </w:t>
-      </w:r>
-      <w:r>
-        <w:rPr>
-          <w:lang w:val="en-US"/>
-        </w:rPr>
-        <w:t>getCacheDir</w:t>
-      </w:r>
-      <w:r>
-        <w:t>/</w:t>
-      </w:r>
-      <w:r>
-        <w:rPr>
-          <w:lang w:val="en-US"/>
-        </w:rPr>
-        <w:t>getExternalCacheDirs</w:t>
-      </w:r>
-      <w:r>
-        <w:t xml:space="preserve"> (</w:t>
-      </w:r>
-      <w:r>
-        <w:t>для работы с кэшированными файлами).</w:t>
-      </w:r>
+        <w:t>для работы с кэшированными файлами)</w:t>
+      </w:r>
+    </w:p>
+    <w:p>
+      <w:pPr>
+        <w:pStyle w:val="ListParagraph"/>
+      </w:pPr>
+    </w:p>
+    <w:p>
+      <w:pPr>
+        <w:pStyle w:val="ListParagraph"/>
+      </w:pPr>
+    </w:p>
+    <w:p>
+      <w:pPr>
+        <w:pStyle w:val="ListParagraph"/>
+      </w:pPr>
+    </w:p>
+    <w:p>
+      <w:pPr>
+        <w:pStyle w:val="ListParagraph"/>
+      </w:pPr>
+    </w:p>
+    <w:p>
+      <w:pPr>
+        <w:pStyle w:val="ListParagraph"/>
+      </w:pPr>
+    </w:p>
+    <w:p>
+      <w:pPr>
+        <w:pStyle w:val="ListParagraph"/>
+      </w:pPr>
     </w:p>
     <w:p>
       <w:pPr>
@@ -488,18 +885,6 @@
         </w:numPr>
       </w:pPr>
       <w:r>
-        <w:t>Посмотреть</w:t>
-      </w:r>
-    </w:p>
-    <w:p>
-      <w:pPr>
-        <w:pStyle w:val="ListParagraph"/>
-        <w:numPr>
-          <w:ilvl w:val="0"/>
-          <w:numId w:val="1"/>
-        </w:numPr>
-      </w:pPr>
-      <w:r>
         <w:t>Файл</w:t>
       </w:r>
       <w:r>
@@ -517,7 +902,9 @@
         <w:pStyle w:val="ListParagraph"/>
       </w:pPr>
       <w:r>
-        <w:lastRenderedPageBreak/>
+        <w:rPr>
+          <w:noProof/>
+        </w:rPr>
         <w:drawing>
           <wp:anchor distT="0" distB="0" distL="114300" distR="114300" simplePos="0" relativeHeight="251661312" behindDoc="0" locked="0" layoutInCell="1" allowOverlap="1" wp14:anchorId="2883ED4B" wp14:editId="56A934D7">
             <wp:simplePos x="0" y="0"/>
@@ -542,7 +929,7 @@
                     <pic:cNvPicPr/>
                   </pic:nvPicPr>
                   <pic:blipFill>
-                    <a:blip r:embed="rId8">
+                    <a:blip r:embed="rId14">
                       <a:extLst>
                         <a:ext uri="{28A0092B-C50C-407E-A947-70E740481C1C}">
                           <a14:useLocalDpi xmlns:a14="http://schemas.microsoft.com/office/drawing/2010/main" val="0"/>
